--- a/cps_499/lab-4/Lab IV.docx
+++ b/cps_499/lab-4/Lab IV.docx
@@ -81,7 +81,7 @@
         <w:t>Lab</w:t>
       </w:r>
       <w:r>
-        <w:t xml:space="preserve"> I</w:t>
+        <w:t xml:space="preserve"> </w:t>
       </w:r>
       <w:r>
         <w:t>V</w:t>
@@ -90,7 +90,10 @@
         <w:t xml:space="preserve"> –</w:t>
       </w:r>
       <w:r>
-        <w:t xml:space="preserve"> Web Application Programming with PHP/MySQL</w:t>
+        <w:t xml:space="preserve"> </w:t>
+      </w:r>
+      <w:r>
+        <w:t>Session Hijacking Attack and Protection</w:t>
       </w:r>
       <w:r>
         <w:t xml:space="preserve"> </w:t>
@@ -172,15 +175,7 @@
       </w:pPr>
       <w:r>
         <w:lastRenderedPageBreak/>
-        <w:t xml:space="preserve">Task I: Mock-up login check with session in the </w:t>
-      </w:r>
-      <w:proofErr w:type="spellStart"/>
-      <w:r>
-        <w:t>index.php</w:t>
-      </w:r>
-      <w:proofErr w:type="spellEnd"/>
-      <w:r>
-        <w:t xml:space="preserve"> file</w:t>
+        <w:t>Task I:</w:t>
       </w:r>
     </w:p>
     <w:p>
@@ -188,11 +183,11 @@
         <w:pStyle w:val="Heading2"/>
         <w:numPr>
           <w:ilvl w:val="0"/>
-          <w:numId w:val="17"/>
+          <w:numId w:val="22"/>
         </w:numPr>
       </w:pPr>
       <w:r>
-        <w:t>Set a “logged” value</w:t>
+        <w:t>Login Modification</w:t>
       </w:r>
     </w:p>
     <w:p>
@@ -201,10 +196,10 @@
       </w:pPr>
       <w:r>
         <w:drawing>
-          <wp:inline distT="0" distB="0" distL="0" distR="0" wp14:anchorId="6AF090AA" wp14:editId="3C0BD72D">
-            <wp:extent cx="5029200" cy="1963860"/>
-            <wp:effectExtent l="0" t="0" r="0" b="5080"/>
-            <wp:docPr id="1" name="Picture 1" descr="A picture containing calendar&#10;&#10;Description automatically generated"/>
+          <wp:inline distT="0" distB="0" distL="0" distR="0" wp14:anchorId="75D973F1" wp14:editId="33B53DEA">
+            <wp:extent cx="5029200" cy="2024038"/>
+            <wp:effectExtent l="38100" t="38100" r="38100" b="33655"/>
+            <wp:docPr id="1" name="Picture 1" descr="Graphical user interface, text, application, email&#10;&#10;Description automatically generated"/>
             <wp:cNvGraphicFramePr>
               <a:graphicFrameLocks xmlns:a="http://schemas.openxmlformats.org/drawingml/2006/main" noChangeAspect="1"/>
             </wp:cNvGraphicFramePr>
@@ -212,7 +207,7 @@
               <a:graphicData uri="http://schemas.openxmlformats.org/drawingml/2006/picture">
                 <pic:pic xmlns:pic="http://schemas.openxmlformats.org/drawingml/2006/picture">
                   <pic:nvPicPr>
-                    <pic:cNvPr id="1" name="Picture 1" descr="A picture containing calendar&#10;&#10;Description automatically generated"/>
+                    <pic:cNvPr id="1" name="Picture 1" descr="Graphical user interface, text, application, email&#10;&#10;Description automatically generated"/>
                     <pic:cNvPicPr/>
                   </pic:nvPicPr>
                   <pic:blipFill>
@@ -224,240 +219,7 @@
                   <pic:spPr>
                     <a:xfrm>
                       <a:off x="0" y="0"/>
-                      <a:ext cx="5029200" cy="1963860"/>
-                    </a:xfrm>
-                    <a:prstGeom prst="rect">
-                      <a:avLst/>
-                    </a:prstGeom>
-                  </pic:spPr>
-                </pic:pic>
-              </a:graphicData>
-            </a:graphic>
-          </wp:inline>
-        </w:drawing>
-      </w:r>
-    </w:p>
-    <w:p>
-      <w:pPr>
-        <w:jc w:val="center"/>
-        <w:rPr>
-          <w:b/>
-          <w:bCs/>
-        </w:rPr>
-      </w:pPr>
-      <w:r>
-        <w:rPr>
-          <w:b/>
-          <w:bCs/>
-        </w:rPr>
-        <w:t>Figure 1: Setting the Logged Value</w:t>
-      </w:r>
-    </w:p>
-    <w:p/>
-    <w:p>
-      <w:r>
-        <w:t>When the user logs in, we want to be able to set a flag that states that a person with that session has some variable by the name of “logged” with the value of true. We can use this kind of variable to access certain things that a person with a different session of “logged” cannot access.</w:t>
-      </w:r>
-    </w:p>
-    <w:p>
-      <w:pPr>
-        <w:pStyle w:val="Heading2"/>
-        <w:numPr>
-          <w:ilvl w:val="0"/>
-          <w:numId w:val="17"/>
-        </w:numPr>
-      </w:pPr>
-      <w:r>
-        <w:t>Check if the “logged” value isn’t true</w:t>
-      </w:r>
-    </w:p>
-    <w:p>
-      <w:pPr>
-        <w:jc w:val="center"/>
-      </w:pPr>
-      <w:r>
-        <w:drawing>
-          <wp:inline distT="0" distB="0" distL="0" distR="0" wp14:anchorId="10559BF7" wp14:editId="2652671E">
-            <wp:extent cx="5029200" cy="1009601"/>
-            <wp:effectExtent l="0" t="0" r="0" b="0"/>
-            <wp:docPr id="2" name="Picture 2" descr="A picture containing text&#10;&#10;Description automatically generated"/>
-            <wp:cNvGraphicFramePr>
-              <a:graphicFrameLocks xmlns:a="http://schemas.openxmlformats.org/drawingml/2006/main" noChangeAspect="1"/>
-            </wp:cNvGraphicFramePr>
-            <a:graphic xmlns:a="http://schemas.openxmlformats.org/drawingml/2006/main">
-              <a:graphicData uri="http://schemas.openxmlformats.org/drawingml/2006/picture">
-                <pic:pic xmlns:pic="http://schemas.openxmlformats.org/drawingml/2006/picture">
-                  <pic:nvPicPr>
-                    <pic:cNvPr id="2" name="Picture 2" descr="A picture containing text&#10;&#10;Description automatically generated"/>
-                    <pic:cNvPicPr/>
-                  </pic:nvPicPr>
-                  <pic:blipFill>
-                    <a:blip r:embed="rId8"/>
-                    <a:stretch>
-                      <a:fillRect/>
-                    </a:stretch>
-                  </pic:blipFill>
-                  <pic:spPr>
-                    <a:xfrm>
-                      <a:off x="0" y="0"/>
-                      <a:ext cx="5029200" cy="1009601"/>
-                    </a:xfrm>
-                    <a:prstGeom prst="rect">
-                      <a:avLst/>
-                    </a:prstGeom>
-                  </pic:spPr>
-                </pic:pic>
-              </a:graphicData>
-            </a:graphic>
-          </wp:inline>
-        </w:drawing>
-      </w:r>
-    </w:p>
-    <w:p>
-      <w:pPr>
-        <w:jc w:val="center"/>
-        <w:rPr>
-          <w:b/>
-          <w:bCs/>
-        </w:rPr>
-      </w:pPr>
-      <w:r>
-        <w:rPr>
-          <w:b/>
-          <w:bCs/>
-        </w:rPr>
-        <w:t>Figure 2: Checking if the Logged Value isn’t true</w:t>
-      </w:r>
-    </w:p>
-    <w:p/>
-    <w:p>
-      <w:r>
-        <w:t>Because we set that “logged” variable, we can now use it for page refreshes because when there is a refresh, the data in the text boxes goes away, but that variable doesn’t. It doesn’t go away because we tied that data to the session. If we already logged in and we decided to refresh the page, we check to see if that data is true so we can redirect that page now to the logged in page.</w:t>
-      </w:r>
-    </w:p>
-    <w:p>
-      <w:pPr>
-        <w:pStyle w:val="Heading2"/>
-        <w:ind w:firstLine="720"/>
-      </w:pPr>
-      <w:r>
-        <w:lastRenderedPageBreak/>
-        <w:t>c.</w:t>
-      </w:r>
-      <w:r>
-        <w:t xml:space="preserve"> Testing</w:t>
-      </w:r>
-    </w:p>
-    <w:p>
-      <w:pPr>
-        <w:pStyle w:val="Heading3"/>
-        <w:ind w:left="720" w:firstLine="720"/>
-      </w:pPr>
-      <w:proofErr w:type="spellStart"/>
-      <w:r>
-        <w:t>i</w:t>
-      </w:r>
-      <w:proofErr w:type="spellEnd"/>
-      <w:r>
-        <w:t>.</w:t>
-      </w:r>
-      <w:r>
-        <w:t xml:space="preserve"> Get the Alert</w:t>
-      </w:r>
-    </w:p>
-    <w:p>
-      <w:pPr>
-        <w:jc w:val="center"/>
-      </w:pPr>
-      <w:r>
-        <w:drawing>
-          <wp:inline distT="0" distB="0" distL="0" distR="0" wp14:anchorId="080962D9" wp14:editId="5ABBE6A0">
-            <wp:extent cx="5029200" cy="2155141"/>
-            <wp:effectExtent l="0" t="0" r="0" b="4445"/>
-            <wp:docPr id="3" name="Picture 3" descr="Graphical user interface, application&#10;&#10;Description automatically generated"/>
-            <wp:cNvGraphicFramePr>
-              <a:graphicFrameLocks xmlns:a="http://schemas.openxmlformats.org/drawingml/2006/main" noChangeAspect="1"/>
-            </wp:cNvGraphicFramePr>
-            <a:graphic xmlns:a="http://schemas.openxmlformats.org/drawingml/2006/main">
-              <a:graphicData uri="http://schemas.openxmlformats.org/drawingml/2006/picture">
-                <pic:pic xmlns:pic="http://schemas.openxmlformats.org/drawingml/2006/picture">
-                  <pic:nvPicPr>
-                    <pic:cNvPr id="3" name="Picture 3" descr="Graphical user interface, application&#10;&#10;Description automatically generated"/>
-                    <pic:cNvPicPr/>
-                  </pic:nvPicPr>
-                  <pic:blipFill>
-                    <a:blip r:embed="rId9"/>
-                    <a:stretch>
-                      <a:fillRect/>
-                    </a:stretch>
-                  </pic:blipFill>
-                  <pic:spPr>
-                    <a:xfrm>
-                      <a:off x="0" y="0"/>
-                      <a:ext cx="5029200" cy="2155141"/>
-                    </a:xfrm>
-                    <a:prstGeom prst="rect">
-                      <a:avLst/>
-                    </a:prstGeom>
-                  </pic:spPr>
-                </pic:pic>
-              </a:graphicData>
-            </a:graphic>
-          </wp:inline>
-        </w:drawing>
-      </w:r>
-    </w:p>
-    <w:p>
-      <w:pPr>
-        <w:jc w:val="center"/>
-        <w:rPr>
-          <w:b/>
-          <w:bCs/>
-        </w:rPr>
-      </w:pPr>
-      <w:r>
-        <w:rPr>
-          <w:b/>
-          <w:bCs/>
-        </w:rPr>
-        <w:t>Figure 3: Alert from not logging in first. Logged = False</w:t>
-      </w:r>
-    </w:p>
-    <w:p>
-      <w:pPr>
-        <w:jc w:val="center"/>
-      </w:pPr>
-    </w:p>
-    <w:p>
-      <w:pPr>
-        <w:jc w:val="center"/>
-      </w:pPr>
-      <w:r>
-        <w:drawing>
-          <wp:inline distT="0" distB="0" distL="0" distR="0" wp14:anchorId="00195ADD" wp14:editId="2875A591">
-            <wp:extent cx="5943600" cy="1330325"/>
-            <wp:effectExtent l="38100" t="38100" r="38100" b="41275"/>
-            <wp:docPr id="14" name="Picture 14" descr="Graphical user interface, text, application, email&#10;&#10;Description automatically generated"/>
-            <wp:cNvGraphicFramePr>
-              <a:graphicFrameLocks xmlns:a="http://schemas.openxmlformats.org/drawingml/2006/main" noChangeAspect="1"/>
-            </wp:cNvGraphicFramePr>
-            <a:graphic xmlns:a="http://schemas.openxmlformats.org/drawingml/2006/main">
-              <a:graphicData uri="http://schemas.openxmlformats.org/drawingml/2006/picture">
-                <pic:pic xmlns:pic="http://schemas.openxmlformats.org/drawingml/2006/picture">
-                  <pic:nvPicPr>
-                    <pic:cNvPr id="14" name="Picture 14" descr="Graphical user interface, text, application, email&#10;&#10;Description automatically generated"/>
-                    <pic:cNvPicPr/>
-                  </pic:nvPicPr>
-                  <pic:blipFill>
-                    <a:blip r:embed="rId10"/>
-                    <a:stretch>
-                      <a:fillRect/>
-                    </a:stretch>
-                  </pic:blipFill>
-                  <pic:spPr>
-                    <a:xfrm>
-                      <a:off x="0" y="0"/>
-                      <a:ext cx="5943600" cy="1330325"/>
+                      <a:ext cx="5029200" cy="2024038"/>
                     </a:xfrm>
                     <a:prstGeom prst="rect">
                       <a:avLst/>
@@ -488,604 +250,94 @@
           <w:b/>
           <w:bCs/>
         </w:rPr>
-        <w:t>Figure 4: View-Source of the alert</w:t>
-      </w:r>
-    </w:p>
-    <w:p/>
+        <w:t>Figure 1: changing login credentials</w:t>
+      </w:r>
+    </w:p>
+    <w:p>
+      <w:pPr>
+        <w:pStyle w:val="Heading2"/>
+      </w:pPr>
+      <w:r>
+        <w:tab/>
+        <w:t>b.</w:t>
+      </w:r>
+    </w:p>
+    <w:p>
+      <w:pPr>
+        <w:pStyle w:val="Heading2"/>
+      </w:pPr>
+      <w:r>
+        <w:tab/>
+        <w:t>c.</w:t>
+      </w:r>
+    </w:p>
+    <w:p>
+      <w:pPr>
+        <w:pStyle w:val="Heading1"/>
+      </w:pPr>
+      <w:r>
+        <w:t>Task II:</w:t>
+      </w:r>
+    </w:p>
+    <w:p>
+      <w:pPr>
+        <w:pStyle w:val="Heading2"/>
+      </w:pPr>
+      <w:r>
+        <w:tab/>
+        <w:t>a.</w:t>
+      </w:r>
+    </w:p>
     <w:p>
       <w:pPr>
         <w:pStyle w:val="Heading3"/>
-        <w:ind w:left="720" w:firstLine="720"/>
-      </w:pPr>
+      </w:pPr>
+      <w:r>
+        <w:tab/>
+      </w:r>
+      <w:r>
+        <w:tab/>
+      </w:r>
       <w:proofErr w:type="spellStart"/>
       <w:r>
-        <w:lastRenderedPageBreak/>
-        <w:t>Ii</w:t>
+        <w:t>i</w:t>
       </w:r>
       <w:proofErr w:type="spellEnd"/>
       <w:r>
         <w:t>.</w:t>
       </w:r>
-      <w:r>
-        <w:t xml:space="preserve"> Invalid Password</w:t>
-      </w:r>
-    </w:p>
-    <w:p>
-      <w:pPr>
-        <w:jc w:val="center"/>
-      </w:pPr>
-      <w:r>
-        <w:drawing>
-          <wp:inline distT="0" distB="0" distL="0" distR="0" wp14:anchorId="7437ECDF" wp14:editId="3462CFA4">
-            <wp:extent cx="5029200" cy="3408680"/>
-            <wp:effectExtent l="0" t="0" r="0" b="0"/>
-            <wp:docPr id="5" name="Picture 5" descr="Graphical user interface, text, application, email&#10;&#10;Description automatically generated"/>
-            <wp:cNvGraphicFramePr>
-              <a:graphicFrameLocks xmlns:a="http://schemas.openxmlformats.org/drawingml/2006/main" noChangeAspect="1"/>
-            </wp:cNvGraphicFramePr>
-            <a:graphic xmlns:a="http://schemas.openxmlformats.org/drawingml/2006/main">
-              <a:graphicData uri="http://schemas.openxmlformats.org/drawingml/2006/picture">
-                <pic:pic xmlns:pic="http://schemas.openxmlformats.org/drawingml/2006/picture">
-                  <pic:nvPicPr>
-                    <pic:cNvPr id="5" name="Picture 5" descr="Graphical user interface, text, application, email&#10;&#10;Description automatically generated"/>
-                    <pic:cNvPicPr/>
-                  </pic:nvPicPr>
-                  <pic:blipFill>
-                    <a:blip r:embed="rId11"/>
-                    <a:stretch>
-                      <a:fillRect/>
-                    </a:stretch>
-                  </pic:blipFill>
-                  <pic:spPr>
-                    <a:xfrm>
-                      <a:off x="0" y="0"/>
-                      <a:ext cx="5029200" cy="3408680"/>
-                    </a:xfrm>
-                    <a:prstGeom prst="rect">
-                      <a:avLst/>
-                    </a:prstGeom>
-                  </pic:spPr>
-                </pic:pic>
-              </a:graphicData>
-            </a:graphic>
-          </wp:inline>
-        </w:drawing>
-      </w:r>
-    </w:p>
-    <w:p>
-      <w:pPr>
-        <w:jc w:val="center"/>
-        <w:rPr>
-          <w:b/>
-          <w:bCs/>
-        </w:rPr>
-      </w:pPr>
-      <w:r>
-        <w:rPr>
-          <w:b/>
-          <w:bCs/>
-        </w:rPr>
-        <w:t xml:space="preserve">Figure 5: Invalid Password </w:t>
-      </w:r>
-      <w:r>
-        <w:rPr>
-          <w:b/>
-          <w:bCs/>
-        </w:rPr>
-        <w:t>Alert. “Logged” still false</w:t>
-      </w:r>
-    </w:p>
-    <w:p>
-      <w:pPr>
-        <w:jc w:val="center"/>
-      </w:pPr>
-    </w:p>
-    <w:p>
-      <w:pPr>
-        <w:jc w:val="center"/>
-      </w:pPr>
-      <w:r>
-        <w:drawing>
-          <wp:inline distT="0" distB="0" distL="0" distR="0" wp14:anchorId="388804D6" wp14:editId="031D4188">
-            <wp:extent cx="5943600" cy="1331595"/>
-            <wp:effectExtent l="38100" t="38100" r="38100" b="40005"/>
-            <wp:docPr id="15" name="Picture 15" descr="Graphical user interface, text, application, email&#10;&#10;Description automatically generated"/>
-            <wp:cNvGraphicFramePr>
-              <a:graphicFrameLocks xmlns:a="http://schemas.openxmlformats.org/drawingml/2006/main" noChangeAspect="1"/>
-            </wp:cNvGraphicFramePr>
-            <a:graphic xmlns:a="http://schemas.openxmlformats.org/drawingml/2006/main">
-              <a:graphicData uri="http://schemas.openxmlformats.org/drawingml/2006/picture">
-                <pic:pic xmlns:pic="http://schemas.openxmlformats.org/drawingml/2006/picture">
-                  <pic:nvPicPr>
-                    <pic:cNvPr id="15" name="Picture 15" descr="Graphical user interface, text, application, email&#10;&#10;Description automatically generated"/>
-                    <pic:cNvPicPr/>
-                  </pic:nvPicPr>
-                  <pic:blipFill>
-                    <a:blip r:embed="rId12"/>
-                    <a:stretch>
-                      <a:fillRect/>
-                    </a:stretch>
-                  </pic:blipFill>
-                  <pic:spPr>
-                    <a:xfrm>
-                      <a:off x="0" y="0"/>
-                      <a:ext cx="5943600" cy="1331595"/>
-                    </a:xfrm>
-                    <a:prstGeom prst="rect">
-                      <a:avLst/>
-                    </a:prstGeom>
-                    <a:ln w="38100">
-                      <a:solidFill>
-                        <a:schemeClr val="accent1"/>
-                      </a:solidFill>
-                    </a:ln>
-                  </pic:spPr>
-                </pic:pic>
-              </a:graphicData>
-            </a:graphic>
-          </wp:inline>
-        </w:drawing>
-      </w:r>
-    </w:p>
-    <w:p>
-      <w:pPr>
-        <w:jc w:val="center"/>
-        <w:rPr>
-          <w:b/>
-          <w:bCs/>
-        </w:rPr>
-      </w:pPr>
-      <w:r>
-        <w:rPr>
-          <w:b/>
-          <w:bCs/>
-        </w:rPr>
-        <w:t>Figure 6: View-Source of Invalid Password Alert</w:t>
-      </w:r>
     </w:p>
     <w:p>
       <w:pPr>
         <w:pStyle w:val="Heading3"/>
-        <w:ind w:left="720" w:firstLine="720"/>
-      </w:pPr>
-      <w:r>
+      </w:pPr>
+      <w:r>
+        <w:tab/>
+      </w:r>
+      <w:r>
+        <w:tab/>
+        <w:t>ii.</w:t>
+      </w:r>
+    </w:p>
+    <w:p>
+      <w:pPr>
+        <w:pStyle w:val="Heading3"/>
+      </w:pPr>
+      <w:r>
+        <w:tab/>
+      </w:r>
+      <w:r>
+        <w:tab/>
         <w:t>iii.</w:t>
       </w:r>
-      <w:r>
-        <w:t xml:space="preserve"> </w:t>
-      </w:r>
-      <w:r>
-        <w:t>Correct Password</w:t>
-      </w:r>
-    </w:p>
-    <w:p>
-      <w:pPr>
-        <w:jc w:val="center"/>
-      </w:pPr>
-      <w:r>
-        <w:drawing>
-          <wp:inline distT="0" distB="0" distL="0" distR="0" wp14:anchorId="204373D0" wp14:editId="4C904B72">
-            <wp:extent cx="5029200" cy="1798369"/>
-            <wp:effectExtent l="38100" t="38100" r="38100" b="43180"/>
-            <wp:docPr id="13" name="Picture 13" descr="Graphical user interface, text, application, email&#10;&#10;Description automatically generated"/>
-            <wp:cNvGraphicFramePr>
-              <a:graphicFrameLocks xmlns:a="http://schemas.openxmlformats.org/drawingml/2006/main" noChangeAspect="1"/>
-            </wp:cNvGraphicFramePr>
-            <a:graphic xmlns:a="http://schemas.openxmlformats.org/drawingml/2006/main">
-              <a:graphicData uri="http://schemas.openxmlformats.org/drawingml/2006/picture">
-                <pic:pic xmlns:pic="http://schemas.openxmlformats.org/drawingml/2006/picture">
-                  <pic:nvPicPr>
-                    <pic:cNvPr id="13" name="Picture 13" descr="Graphical user interface, text, application, email&#10;&#10;Description automatically generated"/>
-                    <pic:cNvPicPr/>
-                  </pic:nvPicPr>
-                  <pic:blipFill>
-                    <a:blip r:embed="rId13"/>
-                    <a:stretch>
-                      <a:fillRect/>
-                    </a:stretch>
-                  </pic:blipFill>
-                  <pic:spPr>
-                    <a:xfrm>
-                      <a:off x="0" y="0"/>
-                      <a:ext cx="5029200" cy="1798369"/>
-                    </a:xfrm>
-                    <a:prstGeom prst="rect">
-                      <a:avLst/>
-                    </a:prstGeom>
-                    <a:ln w="38100">
-                      <a:solidFill>
-                        <a:schemeClr val="accent1"/>
-                      </a:solidFill>
-                    </a:ln>
-                  </pic:spPr>
-                </pic:pic>
-              </a:graphicData>
-            </a:graphic>
-          </wp:inline>
-        </w:drawing>
-      </w:r>
-    </w:p>
-    <w:p>
-      <w:pPr>
-        <w:jc w:val="center"/>
-        <w:rPr>
-          <w:b/>
-          <w:bCs/>
-        </w:rPr>
-      </w:pPr>
-      <w:r>
-        <w:rPr>
-          <w:b/>
-          <w:bCs/>
-        </w:rPr>
-        <w:t>Figure 7: Correct Password Index page</w:t>
-      </w:r>
-      <w:r>
-        <w:rPr>
-          <w:b/>
-          <w:bCs/>
-        </w:rPr>
-        <w:t>. “Logged” now true</w:t>
-      </w:r>
-    </w:p>
-    <w:p>
-      <w:pPr>
-        <w:jc w:val="center"/>
-      </w:pPr>
-    </w:p>
-    <w:p>
-      <w:pPr>
-        <w:jc w:val="center"/>
-      </w:pPr>
-      <w:r>
-        <w:lastRenderedPageBreak/>
-        <w:drawing>
-          <wp:inline distT="0" distB="0" distL="0" distR="0" wp14:anchorId="7B05D4EC" wp14:editId="23E7BBAA">
-            <wp:extent cx="5943600" cy="1718310"/>
-            <wp:effectExtent l="38100" t="38100" r="38100" b="34290"/>
-            <wp:docPr id="16" name="Picture 16" descr="Graphical user interface, text, application, email&#10;&#10;Description automatically generated"/>
-            <wp:cNvGraphicFramePr>
-              <a:graphicFrameLocks xmlns:a="http://schemas.openxmlformats.org/drawingml/2006/main" noChangeAspect="1"/>
-            </wp:cNvGraphicFramePr>
-            <a:graphic xmlns:a="http://schemas.openxmlformats.org/drawingml/2006/main">
-              <a:graphicData uri="http://schemas.openxmlformats.org/drawingml/2006/picture">
-                <pic:pic xmlns:pic="http://schemas.openxmlformats.org/drawingml/2006/picture">
-                  <pic:nvPicPr>
-                    <pic:cNvPr id="16" name="Picture 16" descr="Graphical user interface, text, application, email&#10;&#10;Description automatically generated"/>
-                    <pic:cNvPicPr/>
-                  </pic:nvPicPr>
-                  <pic:blipFill>
-                    <a:blip r:embed="rId14"/>
-                    <a:stretch>
-                      <a:fillRect/>
-                    </a:stretch>
-                  </pic:blipFill>
-                  <pic:spPr>
-                    <a:xfrm>
-                      <a:off x="0" y="0"/>
-                      <a:ext cx="5943600" cy="1718310"/>
-                    </a:xfrm>
-                    <a:prstGeom prst="rect">
-                      <a:avLst/>
-                    </a:prstGeom>
-                    <a:ln w="38100">
-                      <a:solidFill>
-                        <a:schemeClr val="accent1"/>
-                      </a:solidFill>
-                    </a:ln>
-                  </pic:spPr>
-                </pic:pic>
-              </a:graphicData>
-            </a:graphic>
-          </wp:inline>
-        </w:drawing>
-      </w:r>
-    </w:p>
-    <w:p>
-      <w:pPr>
-        <w:jc w:val="center"/>
-        <w:rPr>
-          <w:b/>
-          <w:bCs/>
-        </w:rPr>
-      </w:pPr>
-      <w:r>
-        <w:rPr>
-          <w:b/>
-          <w:bCs/>
-        </w:rPr>
-        <w:t>Figure 8: View-Source of Correct Password index page</w:t>
-      </w:r>
-    </w:p>
-    <w:p>
-      <w:pPr>
-        <w:pStyle w:val="Heading3"/>
-        <w:ind w:left="720" w:firstLine="720"/>
-      </w:pPr>
-      <w:r>
-        <w:t>iv.</w:t>
-      </w:r>
-      <w:r>
-        <w:t xml:space="preserve"> Go back to the Login page</w:t>
-      </w:r>
-    </w:p>
-    <w:p>
-      <w:pPr>
-        <w:jc w:val="center"/>
-      </w:pPr>
-      <w:r>
-        <w:drawing>
-          <wp:inline distT="0" distB="0" distL="0" distR="0" wp14:anchorId="3E21C307" wp14:editId="6FCB876A">
-            <wp:extent cx="5029200" cy="1514670"/>
-            <wp:effectExtent l="38100" t="38100" r="38100" b="34925"/>
-            <wp:docPr id="17" name="Picture 17" descr="Graphical user interface, text, application&#10;&#10;Description automatically generated"/>
-            <wp:cNvGraphicFramePr>
-              <a:graphicFrameLocks xmlns:a="http://schemas.openxmlformats.org/drawingml/2006/main" noChangeAspect="1"/>
-            </wp:cNvGraphicFramePr>
-            <a:graphic xmlns:a="http://schemas.openxmlformats.org/drawingml/2006/main">
-              <a:graphicData uri="http://schemas.openxmlformats.org/drawingml/2006/picture">
-                <pic:pic xmlns:pic="http://schemas.openxmlformats.org/drawingml/2006/picture">
-                  <pic:nvPicPr>
-                    <pic:cNvPr id="17" name="Picture 17" descr="Graphical user interface, text, application&#10;&#10;Description automatically generated"/>
-                    <pic:cNvPicPr/>
-                  </pic:nvPicPr>
-                  <pic:blipFill>
-                    <a:blip r:embed="rId15"/>
-                    <a:stretch>
-                      <a:fillRect/>
-                    </a:stretch>
-                  </pic:blipFill>
-                  <pic:spPr>
-                    <a:xfrm>
-                      <a:off x="0" y="0"/>
-                      <a:ext cx="5029200" cy="1514670"/>
-                    </a:xfrm>
-                    <a:prstGeom prst="rect">
-                      <a:avLst/>
-                    </a:prstGeom>
-                    <a:ln w="38100">
-                      <a:solidFill>
-                        <a:schemeClr val="accent1"/>
-                      </a:solidFill>
-                    </a:ln>
-                  </pic:spPr>
-                </pic:pic>
-              </a:graphicData>
-            </a:graphic>
-          </wp:inline>
-        </w:drawing>
-      </w:r>
-    </w:p>
-    <w:p>
-      <w:pPr>
-        <w:jc w:val="center"/>
-        <w:rPr>
-          <w:b/>
-          <w:bCs/>
-        </w:rPr>
-      </w:pPr>
-      <w:r>
-        <w:rPr>
-          <w:b/>
-          <w:bCs/>
-        </w:rPr>
-        <w:t>Figure 9: Back to the Login Page</w:t>
-      </w:r>
-    </w:p>
-    <w:p/>
-    <w:p>
-      <w:r>
-        <w:t xml:space="preserve">This is because “logged” can’t be viewed from the </w:t>
-      </w:r>
-      <w:proofErr w:type="spellStart"/>
-      <w:r>
-        <w:t>login.php</w:t>
-      </w:r>
-      <w:proofErr w:type="spellEnd"/>
-      <w:r>
-        <w:t xml:space="preserve"> page</w:t>
-      </w:r>
-      <w:r>
-        <w:t xml:space="preserve"> pin figure 9</w:t>
-      </w:r>
-      <w:r>
-        <w:t xml:space="preserve">. The “logged” value is only seen in the </w:t>
-      </w:r>
-      <w:proofErr w:type="spellStart"/>
-      <w:r>
-        <w:t>index.php</w:t>
-      </w:r>
-      <w:proofErr w:type="spellEnd"/>
-      <w:r>
-        <w:t xml:space="preserve"> page.</w:t>
-      </w:r>
-    </w:p>
-    <w:p>
-      <w:pPr>
-        <w:pStyle w:val="Heading3"/>
-        <w:ind w:left="720" w:firstLine="720"/>
-      </w:pPr>
-      <w:r>
-        <w:t>v.</w:t>
-      </w:r>
-      <w:r>
-        <w:t xml:space="preserve"> Close and try </w:t>
-      </w:r>
-      <w:proofErr w:type="spellStart"/>
-      <w:r>
-        <w:t>index.php</w:t>
-      </w:r>
-      <w:proofErr w:type="spellEnd"/>
-      <w:r>
-        <w:t xml:space="preserve"> again</w:t>
-      </w:r>
-    </w:p>
-    <w:p>
-      <w:pPr>
-        <w:jc w:val="center"/>
-      </w:pPr>
-      <w:r>
-        <w:drawing>
-          <wp:inline distT="0" distB="0" distL="0" distR="0" wp14:anchorId="282ECC7D" wp14:editId="138A50AD">
-            <wp:extent cx="5029200" cy="1782250"/>
-            <wp:effectExtent l="38100" t="38100" r="38100" b="34290"/>
-            <wp:docPr id="20" name="Picture 20" descr="Graphical user interface, text, application, email&#10;&#10;Description automatically generated"/>
-            <wp:cNvGraphicFramePr>
-              <a:graphicFrameLocks xmlns:a="http://schemas.openxmlformats.org/drawingml/2006/main" noChangeAspect="1"/>
-            </wp:cNvGraphicFramePr>
-            <a:graphic xmlns:a="http://schemas.openxmlformats.org/drawingml/2006/main">
-              <a:graphicData uri="http://schemas.openxmlformats.org/drawingml/2006/picture">
-                <pic:pic xmlns:pic="http://schemas.openxmlformats.org/drawingml/2006/picture">
-                  <pic:nvPicPr>
-                    <pic:cNvPr id="20" name="Picture 20" descr="Graphical user interface, text, application, email&#10;&#10;Description automatically generated"/>
-                    <pic:cNvPicPr/>
-                  </pic:nvPicPr>
-                  <pic:blipFill>
-                    <a:blip r:embed="rId16"/>
-                    <a:stretch>
-                      <a:fillRect/>
-                    </a:stretch>
-                  </pic:blipFill>
-                  <pic:spPr>
-                    <a:xfrm>
-                      <a:off x="0" y="0"/>
-                      <a:ext cx="5029200" cy="1782250"/>
-                    </a:xfrm>
-                    <a:prstGeom prst="rect">
-                      <a:avLst/>
-                    </a:prstGeom>
-                    <a:ln w="38100">
-                      <a:solidFill>
-                        <a:schemeClr val="accent1"/>
-                      </a:solidFill>
-                    </a:ln>
-                  </pic:spPr>
-                </pic:pic>
-              </a:graphicData>
-            </a:graphic>
-          </wp:inline>
-        </w:drawing>
-      </w:r>
-    </w:p>
-    <w:p>
-      <w:pPr>
-        <w:jc w:val="center"/>
-        <w:rPr>
-          <w:b/>
-          <w:bCs/>
-        </w:rPr>
-      </w:pPr>
-      <w:r>
-        <w:rPr>
-          <w:b/>
-          <w:bCs/>
-        </w:rPr>
-        <w:t>Figure 10: Back to the index page</w:t>
-      </w:r>
-    </w:p>
-    <w:p/>
-    <w:p>
-      <w:r>
-        <w:t>After closing and opening my browser</w:t>
-      </w:r>
-      <w:r>
-        <w:t xml:space="preserve"> in figure 10</w:t>
-      </w:r>
-      <w:r>
-        <w:t xml:space="preserve">, going to the </w:t>
-      </w:r>
-      <w:proofErr w:type="spellStart"/>
-      <w:r>
-        <w:t>index.php</w:t>
-      </w:r>
-      <w:proofErr w:type="spellEnd"/>
-      <w:r>
-        <w:t xml:space="preserve"> page allows me to log in right away because the session was never destroyed Thus, allowing that “logged” variable not to be turned false. </w:t>
-      </w:r>
-    </w:p>
-    <w:p>
-      <w:pPr>
-        <w:pStyle w:val="Heading3"/>
-        <w:ind w:left="720" w:firstLine="720"/>
-      </w:pPr>
-      <w:r>
-        <w:lastRenderedPageBreak/>
-        <w:t>vi.</w:t>
-      </w:r>
-      <w:r>
-        <w:t xml:space="preserve"> Logout and try </w:t>
-      </w:r>
-      <w:proofErr w:type="spellStart"/>
-      <w:r>
-        <w:t>index.php</w:t>
-      </w:r>
-      <w:proofErr w:type="spellEnd"/>
-    </w:p>
-    <w:p>
-      <w:pPr>
-        <w:jc w:val="center"/>
-      </w:pPr>
-      <w:r>
-        <w:drawing>
-          <wp:inline distT="0" distB="0" distL="0" distR="0" wp14:anchorId="1FC34F92" wp14:editId="2F66ED04">
-            <wp:extent cx="5029200" cy="1740340"/>
-            <wp:effectExtent l="0" t="0" r="0" b="0"/>
-            <wp:docPr id="21" name="Picture 21" descr="Graphical user interface, application&#10;&#10;Description automatically generated"/>
-            <wp:cNvGraphicFramePr>
-              <a:graphicFrameLocks xmlns:a="http://schemas.openxmlformats.org/drawingml/2006/main" noChangeAspect="1"/>
-            </wp:cNvGraphicFramePr>
-            <a:graphic xmlns:a="http://schemas.openxmlformats.org/drawingml/2006/main">
-              <a:graphicData uri="http://schemas.openxmlformats.org/drawingml/2006/picture">
-                <pic:pic xmlns:pic="http://schemas.openxmlformats.org/drawingml/2006/picture">
-                  <pic:nvPicPr>
-                    <pic:cNvPr id="21" name="Picture 21" descr="Graphical user interface, application&#10;&#10;Description automatically generated"/>
-                    <pic:cNvPicPr/>
-                  </pic:nvPicPr>
-                  <pic:blipFill>
-                    <a:blip r:embed="rId17"/>
-                    <a:stretch>
-                      <a:fillRect/>
-                    </a:stretch>
-                  </pic:blipFill>
-                  <pic:spPr>
-                    <a:xfrm>
-                      <a:off x="0" y="0"/>
-                      <a:ext cx="5029200" cy="1740340"/>
-                    </a:xfrm>
-                    <a:prstGeom prst="rect">
-                      <a:avLst/>
-                    </a:prstGeom>
-                  </pic:spPr>
-                </pic:pic>
-              </a:graphicData>
-            </a:graphic>
-          </wp:inline>
-        </w:drawing>
-      </w:r>
-    </w:p>
-    <w:p>
-      <w:pPr>
-        <w:jc w:val="center"/>
-        <w:rPr>
-          <w:b/>
-          <w:bCs/>
-        </w:rPr>
-      </w:pPr>
-      <w:r>
-        <w:rPr>
-          <w:b/>
-          <w:bCs/>
-        </w:rPr>
-        <w:t>Figure 11: Logout and back to the index page</w:t>
-      </w:r>
-    </w:p>
-    <w:p/>
-    <w:p>
-      <w:r>
-        <w:t xml:space="preserve">Because we logged out and the logout page destroys the session, when we go to the index page, it sees </w:t>
-      </w:r>
-      <w:r>
-        <w:t>“logged” as false and asks the user to login in again.</w:t>
+    </w:p>
+    <w:p>
+      <w:pPr>
+        <w:pStyle w:val="Heading2"/>
+      </w:pPr>
+      <w:r>
+        <w:tab/>
+        <w:t>b.</w:t>
       </w:r>
     </w:p>
     <w:p>
@@ -1093,587 +345,30 @@
         <w:pStyle w:val="Heading1"/>
       </w:pPr>
       <w:r>
-        <w:t>Task II:</w:t>
-      </w:r>
-      <w:r>
-        <w:t xml:space="preserve"> Check if the session is logged in </w:t>
-      </w:r>
-      <w:proofErr w:type="spellStart"/>
-      <w:r>
-        <w:t>login.php</w:t>
-      </w:r>
-      <w:proofErr w:type="spellEnd"/>
-      <w:r>
-        <w:t xml:space="preserve"> page</w:t>
+        <w:t>Task III:</w:t>
       </w:r>
     </w:p>
     <w:p>
       <w:pPr>
         <w:pStyle w:val="Heading2"/>
-        <w:numPr>
-          <w:ilvl w:val="0"/>
-          <w:numId w:val="20"/>
-        </w:numPr>
-      </w:pPr>
-      <w:r>
-        <w:t>Write code</w:t>
-      </w:r>
-    </w:p>
-    <w:p>
-      <w:pPr>
-        <w:jc w:val="center"/>
-      </w:pPr>
-      <w:r>
-        <w:drawing>
-          <wp:inline distT="0" distB="0" distL="0" distR="0" wp14:anchorId="13D73629" wp14:editId="3D8F092C">
-            <wp:extent cx="5029200" cy="1230972"/>
-            <wp:effectExtent l="0" t="0" r="0" b="1270"/>
-            <wp:docPr id="23" name="Picture 23" descr="A picture containing calendar&#10;&#10;Description automatically generated"/>
-            <wp:cNvGraphicFramePr>
-              <a:graphicFrameLocks xmlns:a="http://schemas.openxmlformats.org/drawingml/2006/main" noChangeAspect="1"/>
-            </wp:cNvGraphicFramePr>
-            <a:graphic xmlns:a="http://schemas.openxmlformats.org/drawingml/2006/main">
-              <a:graphicData uri="http://schemas.openxmlformats.org/drawingml/2006/picture">
-                <pic:pic xmlns:pic="http://schemas.openxmlformats.org/drawingml/2006/picture">
-                  <pic:nvPicPr>
-                    <pic:cNvPr id="23" name="Picture 23" descr="A picture containing calendar&#10;&#10;Description automatically generated"/>
-                    <pic:cNvPicPr/>
-                  </pic:nvPicPr>
-                  <pic:blipFill>
-                    <a:blip r:embed="rId18"/>
-                    <a:stretch>
-                      <a:fillRect/>
-                    </a:stretch>
-                  </pic:blipFill>
-                  <pic:spPr>
-                    <a:xfrm>
-                      <a:off x="0" y="0"/>
-                      <a:ext cx="5029200" cy="1230972"/>
-                    </a:xfrm>
-                    <a:prstGeom prst="rect">
-                      <a:avLst/>
-                    </a:prstGeom>
-                  </pic:spPr>
-                </pic:pic>
-              </a:graphicData>
-            </a:graphic>
-          </wp:inline>
-        </w:drawing>
-      </w:r>
-    </w:p>
-    <w:p>
-      <w:pPr>
-        <w:jc w:val="center"/>
-        <w:rPr>
-          <w:b/>
-          <w:bCs/>
-        </w:rPr>
-      </w:pPr>
-      <w:r>
-        <w:rPr>
-          <w:b/>
-          <w:bCs/>
-        </w:rPr>
-        <w:t xml:space="preserve">Figure 12: Adding “logged” arithmetic to </w:t>
-      </w:r>
-      <w:proofErr w:type="spellStart"/>
-      <w:r>
-        <w:rPr>
-          <w:b/>
-          <w:bCs/>
-        </w:rPr>
-        <w:t>login.php</w:t>
-      </w:r>
-      <w:proofErr w:type="spellEnd"/>
-    </w:p>
-    <w:p>
-      <w:pPr>
-        <w:jc w:val="center"/>
-      </w:pPr>
-    </w:p>
-    <w:p>
-      <w:r>
-        <w:t xml:space="preserve">The implementation I did </w:t>
-      </w:r>
-      <w:r>
-        <w:t xml:space="preserve">in figure 12 </w:t>
-      </w:r>
-      <w:r>
-        <w:t xml:space="preserve">was getting the “logged” value and checking to see if the value was true (meaning the user as already logged in and has never logged out). After that the code pastes an alert saying you’ve been logged in and It also refreshes the page so that it’s now </w:t>
-      </w:r>
-      <w:proofErr w:type="spellStart"/>
-      <w:r>
-        <w:t>index.php</w:t>
-      </w:r>
-      <w:proofErr w:type="spellEnd"/>
-      <w:r>
-        <w:t>.</w:t>
+      </w:pPr>
+      <w:r>
+        <w:tab/>
+        <w:t>a.</w:t>
       </w:r>
     </w:p>
     <w:p>
       <w:pPr>
         <w:pStyle w:val="Heading2"/>
-        <w:numPr>
-          <w:ilvl w:val="0"/>
-          <w:numId w:val="20"/>
-        </w:numPr>
-      </w:pPr>
-      <w:r>
-        <w:t>Test code</w:t>
-      </w:r>
-    </w:p>
-    <w:p>
-      <w:pPr>
-        <w:jc w:val="center"/>
-      </w:pPr>
-      <w:r>
-        <w:drawing>
-          <wp:inline distT="0" distB="0" distL="0" distR="0" wp14:anchorId="76F4CFA2" wp14:editId="16DBCF40">
-            <wp:extent cx="5029200" cy="1585058"/>
-            <wp:effectExtent l="0" t="0" r="0" b="2540"/>
-            <wp:docPr id="22" name="Picture 22" descr="Graphical user interface, application&#10;&#10;Description automatically generated"/>
-            <wp:cNvGraphicFramePr>
-              <a:graphicFrameLocks xmlns:a="http://schemas.openxmlformats.org/drawingml/2006/main" noChangeAspect="1"/>
-            </wp:cNvGraphicFramePr>
-            <a:graphic xmlns:a="http://schemas.openxmlformats.org/drawingml/2006/main">
-              <a:graphicData uri="http://schemas.openxmlformats.org/drawingml/2006/picture">
-                <pic:pic xmlns:pic="http://schemas.openxmlformats.org/drawingml/2006/picture">
-                  <pic:nvPicPr>
-                    <pic:cNvPr id="22" name="Picture 22" descr="Graphical user interface, application&#10;&#10;Description automatically generated"/>
-                    <pic:cNvPicPr/>
-                  </pic:nvPicPr>
-                  <pic:blipFill>
-                    <a:blip r:embed="rId19"/>
-                    <a:stretch>
-                      <a:fillRect/>
-                    </a:stretch>
-                  </pic:blipFill>
-                  <pic:spPr>
-                    <a:xfrm>
-                      <a:off x="0" y="0"/>
-                      <a:ext cx="5029200" cy="1585058"/>
-                    </a:xfrm>
-                    <a:prstGeom prst="rect">
-                      <a:avLst/>
-                    </a:prstGeom>
-                  </pic:spPr>
-                </pic:pic>
-              </a:graphicData>
-            </a:graphic>
-          </wp:inline>
-        </w:drawing>
-      </w:r>
-    </w:p>
-    <w:p>
-      <w:pPr>
-        <w:jc w:val="center"/>
-        <w:rPr>
-          <w:b/>
-          <w:bCs/>
-        </w:rPr>
-      </w:pPr>
-      <w:r>
-        <w:rPr>
-          <w:b/>
-          <w:bCs/>
-        </w:rPr>
-        <w:t>Figure 13: Login page fixed Alert</w:t>
-      </w:r>
-    </w:p>
-    <w:p/>
-    <w:p>
-      <w:r>
-        <w:lastRenderedPageBreak/>
-        <w:t>What happens now after you login</w:t>
-      </w:r>
-      <w:r>
-        <w:t xml:space="preserve"> in figure 13</w:t>
-      </w:r>
-      <w:r>
-        <w:t xml:space="preserve"> and go back to the login page is that now </w:t>
-      </w:r>
-      <w:proofErr w:type="spellStart"/>
-      <w:r>
-        <w:t>login.php</w:t>
-      </w:r>
-      <w:proofErr w:type="spellEnd"/>
-      <w:r>
-        <w:t xml:space="preserve"> </w:t>
-      </w:r>
-      <w:r>
-        <w:t>uses the “logged” variable to get the user back into the index page if they decide to close the page and get into it later.</w:t>
-      </w:r>
-    </w:p>
-    <w:p>
-      <w:pPr>
-        <w:pStyle w:val="Heading1"/>
-      </w:pPr>
-      <w:r>
-        <w:t>Task III: Database interaction</w:t>
-      </w:r>
-    </w:p>
-    <w:p>
-      <w:pPr>
-        <w:pStyle w:val="Heading2"/>
-        <w:numPr>
-          <w:ilvl w:val="0"/>
-          <w:numId w:val="21"/>
-        </w:numPr>
-      </w:pPr>
-      <w:r>
-        <w:t>Write code</w:t>
-      </w:r>
-    </w:p>
-    <w:p>
-      <w:pPr>
-        <w:jc w:val="center"/>
-      </w:pPr>
-      <w:r>
-        <w:drawing>
-          <wp:inline distT="0" distB="0" distL="0" distR="0" wp14:anchorId="2124E077" wp14:editId="65639844">
-            <wp:extent cx="5029200" cy="1820398"/>
-            <wp:effectExtent l="0" t="0" r="0" b="0"/>
-            <wp:docPr id="24" name="Picture 24" descr="A picture containing text&#10;&#10;Description automatically generated"/>
-            <wp:cNvGraphicFramePr>
-              <a:graphicFrameLocks xmlns:a="http://schemas.openxmlformats.org/drawingml/2006/main" noChangeAspect="1"/>
-            </wp:cNvGraphicFramePr>
-            <a:graphic xmlns:a="http://schemas.openxmlformats.org/drawingml/2006/main">
-              <a:graphicData uri="http://schemas.openxmlformats.org/drawingml/2006/picture">
-                <pic:pic xmlns:pic="http://schemas.openxmlformats.org/drawingml/2006/picture">
-                  <pic:nvPicPr>
-                    <pic:cNvPr id="24" name="Picture 24" descr="A picture containing text&#10;&#10;Description automatically generated"/>
-                    <pic:cNvPicPr/>
-                  </pic:nvPicPr>
-                  <pic:blipFill>
-                    <a:blip r:embed="rId20"/>
-                    <a:stretch>
-                      <a:fillRect/>
-                    </a:stretch>
-                  </pic:blipFill>
-                  <pic:spPr>
-                    <a:xfrm>
-                      <a:off x="0" y="0"/>
-                      <a:ext cx="5029200" cy="1820398"/>
-                    </a:xfrm>
-                    <a:prstGeom prst="rect">
-                      <a:avLst/>
-                    </a:prstGeom>
-                  </pic:spPr>
-                </pic:pic>
-              </a:graphicData>
-            </a:graphic>
-          </wp:inline>
-        </w:drawing>
-      </w:r>
-    </w:p>
-    <w:p>
-      <w:pPr>
-        <w:jc w:val="center"/>
-        <w:rPr>
-          <w:b/>
-          <w:bCs/>
-        </w:rPr>
-      </w:pPr>
-      <w:r>
-        <w:rPr>
-          <w:b/>
-          <w:bCs/>
-        </w:rPr>
-        <w:t xml:space="preserve">Figure 14: Added code to </w:t>
-      </w:r>
-      <w:proofErr w:type="spellStart"/>
-      <w:r>
-        <w:rPr>
-          <w:b/>
-          <w:bCs/>
-        </w:rPr>
-        <w:t>checklogin</w:t>
-      </w:r>
-      <w:proofErr w:type="spellEnd"/>
-      <w:r>
-        <w:rPr>
-          <w:b/>
-          <w:bCs/>
-        </w:rPr>
-        <w:t>(..)</w:t>
-      </w:r>
-    </w:p>
-    <w:p/>
-    <w:p>
-      <w:r>
-        <w:t>So what’s going on here is that $</w:t>
-      </w:r>
-      <w:proofErr w:type="spellStart"/>
-      <w:r>
-        <w:t>sql</w:t>
-      </w:r>
-      <w:proofErr w:type="spellEnd"/>
-      <w:r>
-        <w:t xml:space="preserve"> is being written as </w:t>
-      </w:r>
-      <w:proofErr w:type="spellStart"/>
-      <w:r>
-        <w:t>mysql</w:t>
-      </w:r>
-      <w:proofErr w:type="spellEnd"/>
-      <w:r>
-        <w:t xml:space="preserve"> code to retrieve if the data exists. If it does, the code returns that the username exists and the </w:t>
-      </w:r>
-      <w:proofErr w:type="spellStart"/>
-      <w:r>
-        <w:t>checklogin</w:t>
-      </w:r>
-      <w:proofErr w:type="spellEnd"/>
-      <w:r>
-        <w:t xml:space="preserve"> function returns true. If the username does not exist, the </w:t>
-      </w:r>
-      <w:proofErr w:type="spellStart"/>
-      <w:r>
-        <w:t>checklogin</w:t>
-      </w:r>
-      <w:proofErr w:type="spellEnd"/>
-      <w:r>
-        <w:t xml:space="preserve"> function returns false.</w:t>
-      </w:r>
-    </w:p>
-    <w:p>
-      <w:pPr>
-        <w:pStyle w:val="Heading2"/>
-        <w:numPr>
-          <w:ilvl w:val="0"/>
-          <w:numId w:val="21"/>
-        </w:numPr>
-      </w:pPr>
-      <w:r>
-        <w:t>Change the function call</w:t>
-      </w:r>
-    </w:p>
-    <w:p>
-      <w:pPr>
-        <w:jc w:val="center"/>
-      </w:pPr>
-      <w:r>
-        <w:drawing>
-          <wp:inline distT="0" distB="0" distL="0" distR="0" wp14:anchorId="36ECA2F4" wp14:editId="65C9DF51">
-            <wp:extent cx="5029200" cy="2118604"/>
-            <wp:effectExtent l="38100" t="38100" r="38100" b="40640"/>
-            <wp:docPr id="25" name="Picture 25" descr="Graphical user interface, text, application, email&#10;&#10;Description automatically generated"/>
-            <wp:cNvGraphicFramePr>
-              <a:graphicFrameLocks xmlns:a="http://schemas.openxmlformats.org/drawingml/2006/main" noChangeAspect="1"/>
-            </wp:cNvGraphicFramePr>
-            <a:graphic xmlns:a="http://schemas.openxmlformats.org/drawingml/2006/main">
-              <a:graphicData uri="http://schemas.openxmlformats.org/drawingml/2006/picture">
-                <pic:pic xmlns:pic="http://schemas.openxmlformats.org/drawingml/2006/picture">
-                  <pic:nvPicPr>
-                    <pic:cNvPr id="25" name="Picture 25" descr="Graphical user interface, text, application, email&#10;&#10;Description automatically generated"/>
-                    <pic:cNvPicPr/>
-                  </pic:nvPicPr>
-                  <pic:blipFill>
-                    <a:blip r:embed="rId21"/>
-                    <a:stretch>
-                      <a:fillRect/>
-                    </a:stretch>
-                  </pic:blipFill>
-                  <pic:spPr>
-                    <a:xfrm>
-                      <a:off x="0" y="0"/>
-                      <a:ext cx="5029200" cy="2118604"/>
-                    </a:xfrm>
-                    <a:prstGeom prst="rect">
-                      <a:avLst/>
-                    </a:prstGeom>
-                    <a:ln w="38100">
-                      <a:solidFill>
-                        <a:schemeClr val="accent1"/>
-                      </a:solidFill>
-                    </a:ln>
-                  </pic:spPr>
-                </pic:pic>
-              </a:graphicData>
-            </a:graphic>
-          </wp:inline>
-        </w:drawing>
-      </w:r>
-    </w:p>
-    <w:p>
-      <w:pPr>
-        <w:jc w:val="center"/>
-        <w:rPr>
-          <w:b/>
-          <w:bCs/>
-        </w:rPr>
-      </w:pPr>
-      <w:r>
-        <w:rPr>
-          <w:b/>
-          <w:bCs/>
-        </w:rPr>
-        <w:t>Figure 15: Test success with always true</w:t>
-      </w:r>
-    </w:p>
-    <w:p>
-      <w:pPr>
-        <w:pStyle w:val="Heading2"/>
-        <w:numPr>
-          <w:ilvl w:val="0"/>
-          <w:numId w:val="21"/>
-        </w:numPr>
-      </w:pPr>
-      <w:r>
-        <w:lastRenderedPageBreak/>
-        <w:t>Login to MySQL</w:t>
-      </w:r>
-    </w:p>
-    <w:p>
-      <w:pPr>
-        <w:jc w:val="center"/>
-      </w:pPr>
-      <w:r>
-        <w:drawing>
-          <wp:inline distT="0" distB="0" distL="0" distR="0" wp14:anchorId="57755B2F" wp14:editId="1F589E4E">
-            <wp:extent cx="5029200" cy="1549058"/>
-            <wp:effectExtent l="0" t="0" r="0" b="635"/>
-            <wp:docPr id="26" name="Picture 26" descr="A screenshot of a cell phone&#10;&#10;Description automatically generated"/>
-            <wp:cNvGraphicFramePr>
-              <a:graphicFrameLocks xmlns:a="http://schemas.openxmlformats.org/drawingml/2006/main" noChangeAspect="1"/>
-            </wp:cNvGraphicFramePr>
-            <a:graphic xmlns:a="http://schemas.openxmlformats.org/drawingml/2006/main">
-              <a:graphicData uri="http://schemas.openxmlformats.org/drawingml/2006/picture">
-                <pic:pic xmlns:pic="http://schemas.openxmlformats.org/drawingml/2006/picture">
-                  <pic:nvPicPr>
-                    <pic:cNvPr id="26" name="Picture 26" descr="A screenshot of a cell phone&#10;&#10;Description automatically generated"/>
-                    <pic:cNvPicPr/>
-                  </pic:nvPicPr>
-                  <pic:blipFill>
-                    <a:blip r:embed="rId22"/>
-                    <a:stretch>
-                      <a:fillRect/>
-                    </a:stretch>
-                  </pic:blipFill>
-                  <pic:spPr>
-                    <a:xfrm>
-                      <a:off x="0" y="0"/>
-                      <a:ext cx="5029200" cy="1549058"/>
-                    </a:xfrm>
-                    <a:prstGeom prst="rect">
-                      <a:avLst/>
-                    </a:prstGeom>
-                  </pic:spPr>
-                </pic:pic>
-              </a:graphicData>
-            </a:graphic>
-          </wp:inline>
-        </w:drawing>
-      </w:r>
-    </w:p>
-    <w:p>
-      <w:pPr>
-        <w:jc w:val="center"/>
-        <w:rPr>
-          <w:b/>
-          <w:bCs/>
-        </w:rPr>
-      </w:pPr>
-      <w:r>
-        <w:rPr>
-          <w:b/>
-          <w:bCs/>
-        </w:rPr>
-        <w:t>Figure 16: Email in the Database</w:t>
-      </w:r>
-    </w:p>
-    <w:p/>
-    <w:p>
-      <w:r>
-        <w:t xml:space="preserve">The data in the users query has two rows. One row for the admin username and password and one row for my email username and password. This allows the </w:t>
-      </w:r>
-      <w:proofErr w:type="spellStart"/>
-      <w:r>
-        <w:t>checklogin</w:t>
-      </w:r>
-      <w:proofErr w:type="spellEnd"/>
-      <w:r>
-        <w:t xml:space="preserve"> function to go through the database shown in figure 16 and find the correct username and corresponding password.</w:t>
-      </w:r>
-    </w:p>
-    <w:p>
-      <w:pPr>
-        <w:pStyle w:val="Heading2"/>
-        <w:numPr>
-          <w:ilvl w:val="0"/>
-          <w:numId w:val="21"/>
-        </w:numPr>
-      </w:pPr>
-      <w:r>
-        <w:t>Show new entry</w:t>
-      </w:r>
-    </w:p>
-    <w:p>
-      <w:pPr>
-        <w:jc w:val="center"/>
-      </w:pPr>
-      <w:r>
-        <w:drawing>
-          <wp:inline distT="0" distB="0" distL="0" distR="0" wp14:anchorId="2D11BCE1" wp14:editId="10B0438E">
-            <wp:extent cx="5029200" cy="1858010"/>
-            <wp:effectExtent l="38100" t="38100" r="38100" b="34290"/>
-            <wp:docPr id="27" name="Picture 27" descr="Graphical user interface, text, application, email&#10;&#10;Description automatically generated"/>
-            <wp:cNvGraphicFramePr>
-              <a:graphicFrameLocks xmlns:a="http://schemas.openxmlformats.org/drawingml/2006/main" noChangeAspect="1"/>
-            </wp:cNvGraphicFramePr>
-            <a:graphic xmlns:a="http://schemas.openxmlformats.org/drawingml/2006/main">
-              <a:graphicData uri="http://schemas.openxmlformats.org/drawingml/2006/picture">
-                <pic:pic xmlns:pic="http://schemas.openxmlformats.org/drawingml/2006/picture">
-                  <pic:nvPicPr>
-                    <pic:cNvPr id="27" name="Picture 27" descr="Graphical user interface, text, application, email&#10;&#10;Description automatically generated"/>
-                    <pic:cNvPicPr/>
-                  </pic:nvPicPr>
-                  <pic:blipFill>
-                    <a:blip r:embed="rId23"/>
-                    <a:stretch>
-                      <a:fillRect/>
-                    </a:stretch>
-                  </pic:blipFill>
-                  <pic:spPr>
-                    <a:xfrm>
-                      <a:off x="0" y="0"/>
-                      <a:ext cx="5029200" cy="1858010"/>
-                    </a:xfrm>
-                    <a:prstGeom prst="rect">
-                      <a:avLst/>
-                    </a:prstGeom>
-                    <a:ln w="38100">
-                      <a:solidFill>
-                        <a:schemeClr val="accent1"/>
-                      </a:solidFill>
-                    </a:ln>
-                  </pic:spPr>
-                </pic:pic>
-              </a:graphicData>
-            </a:graphic>
-          </wp:inline>
-        </w:drawing>
-      </w:r>
-    </w:p>
-    <w:p>
-      <w:pPr>
-        <w:jc w:val="center"/>
-        <w:rPr>
-          <w:b/>
-          <w:bCs/>
-        </w:rPr>
-      </w:pPr>
-      <w:r>
-        <w:rPr>
-          <w:b/>
-          <w:bCs/>
-        </w:rPr>
-        <w:t>Figure 17: Email success in the index page</w:t>
+      </w:pPr>
+      <w:r>
+        <w:tab/>
+        <w:t>b.</w:t>
       </w:r>
     </w:p>
     <w:sectPr>
-      <w:footerReference w:type="even" r:id="rId24"/>
-      <w:footerReference w:type="default" r:id="rId25"/>
+      <w:footerReference w:type="even" r:id="rId8"/>
+      <w:footerReference w:type="default" r:id="rId9"/>
       <w:pgSz w:w="12240" w:h="15840"/>
       <w:pgMar w:top="1440" w:right="1440" w:bottom="1440" w:left="1440" w:header="720" w:footer="720" w:gutter="0"/>
       <w:cols w:space="720"/>
@@ -2213,6 +908,95 @@
     </w:lvl>
   </w:abstractNum>
   <w:abstractNum w:abstractNumId="4" w15:restartNumberingAfterBreak="0">
+    <w:nsid w:val="215325BA"/>
+    <w:multiLevelType w:val="hybridMultilevel"/>
+    <w:tmpl w:val="942E41EE"/>
+    <w:lvl w:ilvl="0" w:tplc="9702C77C">
+      <w:start w:val="1"/>
+      <w:numFmt w:val="lowerLetter"/>
+      <w:lvlText w:val="%1."/>
+      <w:lvlJc w:val="left"/>
+      <w:pPr>
+        <w:ind w:left="1080" w:hanging="360"/>
+      </w:pPr>
+      <w:rPr>
+        <w:rFonts w:hint="default"/>
+      </w:rPr>
+    </w:lvl>
+    <w:lvl w:ilvl="1" w:tplc="04090019" w:tentative="1">
+      <w:start w:val="1"/>
+      <w:numFmt w:val="lowerLetter"/>
+      <w:lvlText w:val="%2."/>
+      <w:lvlJc w:val="left"/>
+      <w:pPr>
+        <w:ind w:left="1800" w:hanging="360"/>
+      </w:pPr>
+    </w:lvl>
+    <w:lvl w:ilvl="2" w:tplc="0409001B" w:tentative="1">
+      <w:start w:val="1"/>
+      <w:numFmt w:val="lowerRoman"/>
+      <w:lvlText w:val="%3."/>
+      <w:lvlJc w:val="right"/>
+      <w:pPr>
+        <w:ind w:left="2520" w:hanging="180"/>
+      </w:pPr>
+    </w:lvl>
+    <w:lvl w:ilvl="3" w:tplc="0409000F" w:tentative="1">
+      <w:start w:val="1"/>
+      <w:numFmt w:val="decimal"/>
+      <w:lvlText w:val="%4."/>
+      <w:lvlJc w:val="left"/>
+      <w:pPr>
+        <w:ind w:left="3240" w:hanging="360"/>
+      </w:pPr>
+    </w:lvl>
+    <w:lvl w:ilvl="4" w:tplc="04090019" w:tentative="1">
+      <w:start w:val="1"/>
+      <w:numFmt w:val="lowerLetter"/>
+      <w:lvlText w:val="%5."/>
+      <w:lvlJc w:val="left"/>
+      <w:pPr>
+        <w:ind w:left="3960" w:hanging="360"/>
+      </w:pPr>
+    </w:lvl>
+    <w:lvl w:ilvl="5" w:tplc="0409001B" w:tentative="1">
+      <w:start w:val="1"/>
+      <w:numFmt w:val="lowerRoman"/>
+      <w:lvlText w:val="%6."/>
+      <w:lvlJc w:val="right"/>
+      <w:pPr>
+        <w:ind w:left="4680" w:hanging="180"/>
+      </w:pPr>
+    </w:lvl>
+    <w:lvl w:ilvl="6" w:tplc="0409000F" w:tentative="1">
+      <w:start w:val="1"/>
+      <w:numFmt w:val="decimal"/>
+      <w:lvlText w:val="%7."/>
+      <w:lvlJc w:val="left"/>
+      <w:pPr>
+        <w:ind w:left="5400" w:hanging="360"/>
+      </w:pPr>
+    </w:lvl>
+    <w:lvl w:ilvl="7" w:tplc="04090019" w:tentative="1">
+      <w:start w:val="1"/>
+      <w:numFmt w:val="lowerLetter"/>
+      <w:lvlText w:val="%8."/>
+      <w:lvlJc w:val="left"/>
+      <w:pPr>
+        <w:ind w:left="6120" w:hanging="360"/>
+      </w:pPr>
+    </w:lvl>
+    <w:lvl w:ilvl="8" w:tplc="0409001B" w:tentative="1">
+      <w:start w:val="1"/>
+      <w:numFmt w:val="lowerRoman"/>
+      <w:lvlText w:val="%9."/>
+      <w:lvlJc w:val="right"/>
+      <w:pPr>
+        <w:ind w:left="6840" w:hanging="180"/>
+      </w:pPr>
+    </w:lvl>
+  </w:abstractNum>
+  <w:abstractNum w:abstractNumId="5" w15:restartNumberingAfterBreak="0">
     <w:nsid w:val="24CC7015"/>
     <w:multiLevelType w:val="hybridMultilevel"/>
     <w:tmpl w:val="FE76A0BA"/>
@@ -2301,7 +1085,7 @@
       </w:pPr>
     </w:lvl>
   </w:abstractNum>
-  <w:abstractNum w:abstractNumId="5" w15:restartNumberingAfterBreak="0">
+  <w:abstractNum w:abstractNumId="6" w15:restartNumberingAfterBreak="0">
     <w:nsid w:val="2B8309F4"/>
     <w:multiLevelType w:val="hybridMultilevel"/>
     <w:tmpl w:val="0DBEB7E6"/>
@@ -2390,7 +1174,7 @@
       </w:pPr>
     </w:lvl>
   </w:abstractNum>
-  <w:abstractNum w:abstractNumId="6" w15:restartNumberingAfterBreak="0">
+  <w:abstractNum w:abstractNumId="7" w15:restartNumberingAfterBreak="0">
     <w:nsid w:val="312C17FE"/>
     <w:multiLevelType w:val="hybridMultilevel"/>
     <w:tmpl w:val="FCCE2FCA"/>
@@ -2479,7 +1263,7 @@
       </w:pPr>
     </w:lvl>
   </w:abstractNum>
-  <w:abstractNum w:abstractNumId="7" w15:restartNumberingAfterBreak="0">
+  <w:abstractNum w:abstractNumId="8" w15:restartNumberingAfterBreak="0">
     <w:nsid w:val="37963ADE"/>
     <w:multiLevelType w:val="hybridMultilevel"/>
     <w:tmpl w:val="D0FE2044"/>
@@ -2568,7 +1352,7 @@
       </w:pPr>
     </w:lvl>
   </w:abstractNum>
-  <w:abstractNum w:abstractNumId="8" w15:restartNumberingAfterBreak="0">
+  <w:abstractNum w:abstractNumId="9" w15:restartNumberingAfterBreak="0">
     <w:nsid w:val="3B0C757D"/>
     <w:multiLevelType w:val="hybridMultilevel"/>
     <w:tmpl w:val="927AE166"/>
@@ -2657,7 +1441,7 @@
       </w:pPr>
     </w:lvl>
   </w:abstractNum>
-  <w:abstractNum w:abstractNumId="9" w15:restartNumberingAfterBreak="0">
+  <w:abstractNum w:abstractNumId="10" w15:restartNumberingAfterBreak="0">
     <w:nsid w:val="4099686C"/>
     <w:multiLevelType w:val="hybridMultilevel"/>
     <w:tmpl w:val="09E85E9A"/>
@@ -2746,7 +1530,7 @@
       </w:pPr>
     </w:lvl>
   </w:abstractNum>
-  <w:abstractNum w:abstractNumId="10" w15:restartNumberingAfterBreak="0">
+  <w:abstractNum w:abstractNumId="11" w15:restartNumberingAfterBreak="0">
     <w:nsid w:val="434E381C"/>
     <w:multiLevelType w:val="hybridMultilevel"/>
     <w:tmpl w:val="AE42BDEC"/>
@@ -2835,7 +1619,7 @@
       </w:pPr>
     </w:lvl>
   </w:abstractNum>
-  <w:abstractNum w:abstractNumId="11" w15:restartNumberingAfterBreak="0">
+  <w:abstractNum w:abstractNumId="12" w15:restartNumberingAfterBreak="0">
     <w:nsid w:val="45521FFA"/>
     <w:multiLevelType w:val="hybridMultilevel"/>
     <w:tmpl w:val="F93861AE"/>
@@ -2924,7 +1708,7 @@
       </w:pPr>
     </w:lvl>
   </w:abstractNum>
-  <w:abstractNum w:abstractNumId="12" w15:restartNumberingAfterBreak="0">
+  <w:abstractNum w:abstractNumId="13" w15:restartNumberingAfterBreak="0">
     <w:nsid w:val="48DA121D"/>
     <w:multiLevelType w:val="hybridMultilevel"/>
     <w:tmpl w:val="D5B89A20"/>
@@ -3013,7 +1797,7 @@
       </w:pPr>
     </w:lvl>
   </w:abstractNum>
-  <w:abstractNum w:abstractNumId="13" w15:restartNumberingAfterBreak="0">
+  <w:abstractNum w:abstractNumId="14" w15:restartNumberingAfterBreak="0">
     <w:nsid w:val="495D385B"/>
     <w:multiLevelType w:val="hybridMultilevel"/>
     <w:tmpl w:val="C706E5EA"/>
@@ -3102,7 +1886,7 @@
       </w:pPr>
     </w:lvl>
   </w:abstractNum>
-  <w:abstractNum w:abstractNumId="14" w15:restartNumberingAfterBreak="0">
+  <w:abstractNum w:abstractNumId="15" w15:restartNumberingAfterBreak="0">
     <w:nsid w:val="52CD4C8E"/>
     <w:multiLevelType w:val="hybridMultilevel"/>
     <w:tmpl w:val="0DBEB7E6"/>
@@ -3191,7 +1975,7 @@
       </w:pPr>
     </w:lvl>
   </w:abstractNum>
-  <w:abstractNum w:abstractNumId="15" w15:restartNumberingAfterBreak="0">
+  <w:abstractNum w:abstractNumId="16" w15:restartNumberingAfterBreak="0">
     <w:nsid w:val="560C5653"/>
     <w:multiLevelType w:val="hybridMultilevel"/>
     <w:tmpl w:val="4B381FA0"/>
@@ -3280,7 +2064,7 @@
       </w:pPr>
     </w:lvl>
   </w:abstractNum>
-  <w:abstractNum w:abstractNumId="16" w15:restartNumberingAfterBreak="0">
+  <w:abstractNum w:abstractNumId="17" w15:restartNumberingAfterBreak="0">
     <w:nsid w:val="5ADC0536"/>
     <w:multiLevelType w:val="hybridMultilevel"/>
     <w:tmpl w:val="AF3AECDA"/>
@@ -3369,7 +2153,7 @@
       </w:pPr>
     </w:lvl>
   </w:abstractNum>
-  <w:abstractNum w:abstractNumId="17" w15:restartNumberingAfterBreak="0">
+  <w:abstractNum w:abstractNumId="18" w15:restartNumberingAfterBreak="0">
     <w:nsid w:val="66F33FCE"/>
     <w:multiLevelType w:val="hybridMultilevel"/>
     <w:tmpl w:val="0DBEB7E6"/>
@@ -3458,7 +2242,7 @@
       </w:pPr>
     </w:lvl>
   </w:abstractNum>
-  <w:abstractNum w:abstractNumId="18" w15:restartNumberingAfterBreak="0">
+  <w:abstractNum w:abstractNumId="19" w15:restartNumberingAfterBreak="0">
     <w:nsid w:val="734870BD"/>
     <w:multiLevelType w:val="hybridMultilevel"/>
     <w:tmpl w:val="00668090"/>
@@ -3547,7 +2331,7 @@
       </w:pPr>
     </w:lvl>
   </w:abstractNum>
-  <w:abstractNum w:abstractNumId="19" w15:restartNumberingAfterBreak="0">
+  <w:abstractNum w:abstractNumId="20" w15:restartNumberingAfterBreak="0">
     <w:nsid w:val="76544570"/>
     <w:multiLevelType w:val="hybridMultilevel"/>
     <w:tmpl w:val="DBD88DAE"/>
@@ -3636,7 +2420,7 @@
       </w:pPr>
     </w:lvl>
   </w:abstractNum>
-  <w:abstractNum w:abstractNumId="20" w15:restartNumberingAfterBreak="0">
+  <w:abstractNum w:abstractNumId="21" w15:restartNumberingAfterBreak="0">
     <w:nsid w:val="7A490EAA"/>
     <w:multiLevelType w:val="hybridMultilevel"/>
     <w:tmpl w:val="56683524"/>
@@ -3726,40 +2510,40 @@
     </w:lvl>
   </w:abstractNum>
   <w:num w:numId="1">
-    <w:abstractNumId w:val="13"/>
+    <w:abstractNumId w:val="14"/>
   </w:num>
   <w:num w:numId="2">
+    <w:abstractNumId w:val="21"/>
+  </w:num>
+  <w:num w:numId="3">
+    <w:abstractNumId w:val="8"/>
+  </w:num>
+  <w:num w:numId="4">
+    <w:abstractNumId w:val="11"/>
+  </w:num>
+  <w:num w:numId="5">
     <w:abstractNumId w:val="20"/>
   </w:num>
-  <w:num w:numId="3">
-    <w:abstractNumId w:val="7"/>
+  <w:num w:numId="6">
+    <w:abstractNumId w:val="5"/>
   </w:num>
-  <w:num w:numId="4">
+  <w:num w:numId="7">
+    <w:abstractNumId w:val="17"/>
+  </w:num>
+  <w:num w:numId="8">
     <w:abstractNumId w:val="10"/>
   </w:num>
-  <w:num w:numId="5">
-    <w:abstractNumId w:val="19"/>
-  </w:num>
-  <w:num w:numId="6">
-    <w:abstractNumId w:val="4"/>
-  </w:num>
-  <w:num w:numId="7">
-    <w:abstractNumId w:val="16"/>
-  </w:num>
-  <w:num w:numId="8">
-    <w:abstractNumId w:val="9"/>
-  </w:num>
   <w:num w:numId="9">
-    <w:abstractNumId w:val="6"/>
+    <w:abstractNumId w:val="7"/>
   </w:num>
   <w:num w:numId="10">
     <w:abstractNumId w:val="3"/>
   </w:num>
   <w:num w:numId="11">
-    <w:abstractNumId w:val="5"/>
+    <w:abstractNumId w:val="6"/>
   </w:num>
   <w:num w:numId="12">
-    <w:abstractNumId w:val="17"/>
+    <w:abstractNumId w:val="18"/>
   </w:num>
   <w:num w:numId="13">
     <w:abstractNumId w:val="2"/>
@@ -3768,25 +2552,28 @@
     <w:abstractNumId w:val="0"/>
   </w:num>
   <w:num w:numId="15">
-    <w:abstractNumId w:val="14"/>
+    <w:abstractNumId w:val="15"/>
   </w:num>
   <w:num w:numId="16">
-    <w:abstractNumId w:val="11"/>
+    <w:abstractNumId w:val="12"/>
   </w:num>
   <w:num w:numId="17">
-    <w:abstractNumId w:val="18"/>
+    <w:abstractNumId w:val="19"/>
   </w:num>
   <w:num w:numId="18">
     <w:abstractNumId w:val="1"/>
   </w:num>
   <w:num w:numId="19">
-    <w:abstractNumId w:val="15"/>
+    <w:abstractNumId w:val="16"/>
   </w:num>
   <w:num w:numId="20">
-    <w:abstractNumId w:val="12"/>
+    <w:abstractNumId w:val="13"/>
   </w:num>
   <w:num w:numId="21">
-    <w:abstractNumId w:val="8"/>
+    <w:abstractNumId w:val="9"/>
+  </w:num>
+  <w:num w:numId="22">
+    <w:abstractNumId w:val="4"/>
   </w:num>
 </w:numbering>
 </file>
